--- a/UseCaseBeschreibungen/Lobby_Ausloggen.docx
+++ b/UseCaseBeschreibungen/Lobby_Ausloggen.docx
@@ -66,12 +66,16 @@
             <w:hideMark/>
           </w:tcPr>
           <w:p>
-            <w:r>
+            <w:pPr>
               <w:rPr>
                 <w:b/>
-                <w:bCs/>
-              </w:rPr>
-              <w:t>Spielerkonto anlegen</w:t>
+              </w:rPr>
+            </w:pPr>
+            <w:r>
+              <w:rPr>
+                <w:b/>
+              </w:rPr>
+              <w:t>Ausloggen</w:t>
             </w:r>
           </w:p>
         </w:tc>
@@ -128,7 +132,7 @@
           </w:tcPr>
           <w:p>
             <w:r>
-              <w:t>Neues Spielerkonto ist eingerichtet</w:t>
+              <w:t>Akteur ist ausgeloggt</w:t>
             </w:r>
           </w:p>
         </w:tc>
@@ -242,7 +246,7 @@
           </w:tcPr>
           <w:p>
             <w:r>
-              <w:t>Neuer Spieler möchte mitmachen</w:t>
+              <w:t>Spieler muss eingeloggt sein</w:t>
             </w:r>
           </w:p>
         </w:tc>
@@ -299,7 +303,7 @@
           </w:tcPr>
           <w:p>
             <w:r>
-              <w:t>Spieler fragt Spielerkonto an</w:t>
+              <w:t>Spieler fragt Logout an</w:t>
             </w:r>
           </w:p>
         </w:tc>
@@ -356,7 +360,7 @@
           </w:tcPr>
           <w:p>
             <w:r>
-              <w:t>Neues Spielerkonto eingerichtet</w:t>
+              <w:t>Spieler ist ausgeloggt</w:t>
             </w:r>
           </w:p>
         </w:tc>
@@ -413,7 +417,7 @@
           </w:tcPr>
           <w:p>
             <w:r>
-              <w:t>Kein neues Spielerkonto eingerichtet</w:t>
+              <w:t>Weiterhin eingeloggt</w:t>
             </w:r>
           </w:p>
         </w:tc>
@@ -468,19 +472,7 @@
             </w:tcMar>
             <w:hideMark/>
           </w:tcPr>
-          <w:p>
-            <w:r>
-              <w:t xml:space="preserve">Spieler </w:t>
-            </w:r>
-            <w:proofErr w:type="gramStart"/>
-            <w:r>
-              <w:t>Email Adresse</w:t>
-            </w:r>
-            <w:proofErr w:type="gramEnd"/>
-            <w:r>
-              <w:t xml:space="preserve">, Name, und Passwort </w:t>
-            </w:r>
-          </w:p>
+          <w:p/>
         </w:tc>
       </w:tr>
       <w:tr>
@@ -534,23 +526,17 @@
             <w:hideMark/>
           </w:tcPr>
           <w:p>
-            <w:r>
-              <w:t xml:space="preserve">Spieler </w:t>
-            </w:r>
-            <w:proofErr w:type="gramStart"/>
-            <w:r>
-              <w:t>Email Adresse</w:t>
-            </w:r>
-            <w:proofErr w:type="gramEnd"/>
-            <w:r>
-              <w:t xml:space="preserve"> und Name</w:t>
-            </w:r>
+            <w:proofErr w:type="spellStart"/>
+            <w:r>
+              <w:t>Logginscreen</w:t>
+            </w:r>
+            <w:proofErr w:type="spellEnd"/>
           </w:p>
         </w:tc>
       </w:tr>
       <w:tr>
         <w:trPr>
-          <w:trHeight w:val="1842"/>
+          <w:trHeight w:val="1056"/>
         </w:trPr>
         <w:tc>
           <w:tcPr>
@@ -606,71 +592,16 @@
               </w:numPr>
             </w:pPr>
             <w:r>
-              <w:t xml:space="preserve">Spieler gibt Namen, </w:t>
-            </w:r>
-            <w:proofErr w:type="gramStart"/>
-            <w:r>
-              <w:t>Email Adresse</w:t>
-            </w:r>
-            <w:proofErr w:type="gramEnd"/>
-            <w:r>
-              <w:t xml:space="preserve"> und Passwort an, </w:t>
-            </w:r>
-            <w:proofErr w:type="spellStart"/>
-            <w:r>
-              <w:rPr>
-                <w:lang w:val="en-US"/>
-              </w:rPr>
-              <w:t>klickt</w:t>
-            </w:r>
-            <w:proofErr w:type="spellEnd"/>
-            <w:r>
-              <w:rPr>
-                <w:lang w:val="en-US"/>
-              </w:rPr>
-              <w:t xml:space="preserve"> auf “</w:t>
-            </w:r>
-            <w:proofErr w:type="spellStart"/>
-            <w:r>
-              <w:rPr>
-                <w:lang w:val="en-US"/>
-              </w:rPr>
-              <w:t>Neues</w:t>
-            </w:r>
-            <w:proofErr w:type="spellEnd"/>
-            <w:r>
-              <w:rPr>
-                <w:lang w:val="en-US"/>
-              </w:rPr>
-              <w:t xml:space="preserve"> </w:t>
-            </w:r>
-            <w:proofErr w:type="spellStart"/>
-            <w:r>
-              <w:rPr>
-                <w:lang w:val="en-US"/>
-              </w:rPr>
-              <w:t>Konto</w:t>
-            </w:r>
-            <w:proofErr w:type="spellEnd"/>
-            <w:r>
-              <w:rPr>
-                <w:lang w:val="en-US"/>
-              </w:rPr>
-              <w:t xml:space="preserve"> </w:t>
-            </w:r>
-            <w:proofErr w:type="spellStart"/>
-            <w:r>
-              <w:rPr>
-                <w:lang w:val="en-US"/>
-              </w:rPr>
-              <w:t>erstellen</w:t>
-            </w:r>
-            <w:proofErr w:type="spellEnd"/>
-            <w:r>
-              <w:rPr>
-                <w:lang w:val="en-US"/>
-              </w:rPr>
-              <w:t>”</w:t>
+              <w:t xml:space="preserve">Spieler </w:t>
+            </w:r>
+            <w:r>
+              <w:t xml:space="preserve">klickt auf </w:t>
+            </w:r>
+            <w:r>
+              <w:t xml:space="preserve">Button </w:t>
+            </w:r>
+            <w:r>
+              <w:t>„Ausloggen“</w:t>
             </w:r>
           </w:p>
           <w:p>
@@ -680,338 +611,17 @@
                 <w:numId w:val="1"/>
               </w:numPr>
             </w:pPr>
+            <w:r>
+              <w:t xml:space="preserve">Spieler wird ausgeloggt und auf </w:t>
+            </w:r>
             <w:proofErr w:type="spellStart"/>
             <w:r>
-              <w:rPr>
-                <w:lang w:val="en-US"/>
-              </w:rPr>
-              <w:t>Neues</w:t>
+              <w:t>Logginscreen</w:t>
             </w:r>
             <w:proofErr w:type="spellEnd"/>
             <w:r>
-              <w:rPr>
-                <w:lang w:val="en-US"/>
-              </w:rPr>
-              <w:t xml:space="preserve"> Spieler </w:t>
-            </w:r>
-            <w:proofErr w:type="spellStart"/>
-            <w:r>
-              <w:rPr>
-                <w:lang w:val="en-US"/>
-              </w:rPr>
-              <w:t>Konto</w:t>
-            </w:r>
-            <w:proofErr w:type="spellEnd"/>
-            <w:r>
-              <w:rPr>
-                <w:lang w:val="en-US"/>
-              </w:rPr>
-              <w:t xml:space="preserve"> </w:t>
-            </w:r>
-            <w:proofErr w:type="spellStart"/>
-            <w:r>
-              <w:rPr>
-                <w:lang w:val="en-US"/>
-              </w:rPr>
-              <w:t>wird</w:t>
-            </w:r>
-            <w:proofErr w:type="spellEnd"/>
-            <w:r>
-              <w:rPr>
-                <w:lang w:val="en-US"/>
-              </w:rPr>
-              <w:t xml:space="preserve"> </w:t>
-            </w:r>
-            <w:proofErr w:type="spellStart"/>
-            <w:r>
-              <w:rPr>
-                <w:lang w:val="en-US"/>
-              </w:rPr>
-              <w:t>angelegt</w:t>
-            </w:r>
-            <w:proofErr w:type="spellEnd"/>
-            <w:r>
-              <w:rPr>
-                <w:lang w:val="en-US"/>
-              </w:rPr>
-              <w:t xml:space="preserve"> </w:t>
-            </w:r>
-            <w:proofErr w:type="spellStart"/>
-            <w:r>
-              <w:rPr>
-                <w:lang w:val="en-US"/>
-              </w:rPr>
-              <w:t>mit</w:t>
-            </w:r>
-            <w:proofErr w:type="spellEnd"/>
-            <w:r>
-              <w:rPr>
-                <w:lang w:val="en-US"/>
-              </w:rPr>
-              <w:t xml:space="preserve"> Name, Email </w:t>
-            </w:r>
-            <w:proofErr w:type="spellStart"/>
-            <w:r>
-              <w:rPr>
-                <w:lang w:val="en-US"/>
-              </w:rPr>
-              <w:t>Adresse</w:t>
-            </w:r>
-            <w:proofErr w:type="spellEnd"/>
-            <w:r>
-              <w:rPr>
-                <w:lang w:val="en-US"/>
-              </w:rPr>
-              <w:t xml:space="preserve"> und </w:t>
-            </w:r>
-            <w:proofErr w:type="spellStart"/>
-            <w:r>
-              <w:rPr>
-                <w:lang w:val="en-US"/>
-              </w:rPr>
-              <w:t>Passwort</w:t>
-            </w:r>
-            <w:proofErr w:type="spellEnd"/>
-          </w:p>
-          <w:p>
-            <w:pPr>
-              <w:numPr>
-                <w:ilvl w:val="0"/>
-                <w:numId w:val="1"/>
-              </w:numPr>
-            </w:pPr>
-            <w:proofErr w:type="spellStart"/>
-            <w:r>
-              <w:rPr>
-                <w:lang w:val="en-US"/>
-              </w:rPr>
-              <w:t>Benachrichtigung</w:t>
-            </w:r>
-            <w:proofErr w:type="spellEnd"/>
-            <w:r>
-              <w:rPr>
-                <w:lang w:val="en-US"/>
-              </w:rPr>
-              <w:t xml:space="preserve"> </w:t>
-            </w:r>
-            <w:proofErr w:type="gramStart"/>
-            <w:r>
-              <w:rPr>
-                <w:lang w:val="en-US"/>
-              </w:rPr>
-              <w:t>an</w:t>
-            </w:r>
-            <w:proofErr w:type="gramEnd"/>
-            <w:r>
-              <w:rPr>
-                <w:lang w:val="en-US"/>
-              </w:rPr>
-              <w:t xml:space="preserve"> Spieler </w:t>
-            </w:r>
-            <w:proofErr w:type="spellStart"/>
-            <w:r>
-              <w:rPr>
-                <w:lang w:val="en-US"/>
-              </w:rPr>
-              <w:t>mit</w:t>
-            </w:r>
-            <w:proofErr w:type="spellEnd"/>
-            <w:r>
-              <w:rPr>
-                <w:lang w:val="en-US"/>
-              </w:rPr>
-              <w:t xml:space="preserve"> </w:t>
-            </w:r>
-            <w:proofErr w:type="spellStart"/>
-            <w:r>
-              <w:rPr>
-                <w:lang w:val="en-US"/>
-              </w:rPr>
-              <w:t>Freischalt</w:t>
-            </w:r>
-            <w:proofErr w:type="spellEnd"/>
-            <w:r>
-              <w:rPr>
-                <w:lang w:val="en-US"/>
-              </w:rPr>
-              <w:t xml:space="preserve">-Link, Spieler </w:t>
-            </w:r>
-            <w:proofErr w:type="spellStart"/>
-            <w:r>
-              <w:rPr>
-                <w:lang w:val="en-US"/>
-              </w:rPr>
-              <w:t>folgt</w:t>
-            </w:r>
-            <w:proofErr w:type="spellEnd"/>
-            <w:r>
-              <w:rPr>
-                <w:lang w:val="en-US"/>
-              </w:rPr>
-              <w:t xml:space="preserve"> Link</w:t>
-            </w:r>
-          </w:p>
-          <w:p>
-            <w:pPr>
-              <w:numPr>
-                <w:ilvl w:val="0"/>
-                <w:numId w:val="1"/>
-              </w:numPr>
-            </w:pPr>
-            <w:r>
-              <w:rPr>
-                <w:lang w:val="en-US"/>
-              </w:rPr>
-              <w:t xml:space="preserve">Spieler </w:t>
-            </w:r>
-            <w:proofErr w:type="spellStart"/>
-            <w:r>
-              <w:rPr>
-                <w:lang w:val="en-US"/>
-              </w:rPr>
-              <w:t>bekommt</w:t>
-            </w:r>
-            <w:proofErr w:type="spellEnd"/>
-            <w:r>
-              <w:rPr>
-                <w:lang w:val="en-US"/>
-              </w:rPr>
-              <w:t xml:space="preserve"> </w:t>
-            </w:r>
-            <w:proofErr w:type="spellStart"/>
-            <w:r>
-              <w:rPr>
-                <w:lang w:val="en-US"/>
-              </w:rPr>
-              <w:t>Bestätigungsbildschirm</w:t>
-            </w:r>
-            <w:proofErr w:type="spellEnd"/>
-            <w:r>
-              <w:rPr>
-                <w:lang w:val="en-US"/>
-              </w:rPr>
-              <w:t xml:space="preserve"> </w:t>
-            </w:r>
-            <w:proofErr w:type="spellStart"/>
-            <w:r>
-              <w:rPr>
-                <w:lang w:val="en-US"/>
-              </w:rPr>
-              <w:t>für</w:t>
-            </w:r>
-            <w:proofErr w:type="spellEnd"/>
-            <w:r>
-              <w:rPr>
-                <w:lang w:val="en-US"/>
-              </w:rPr>
-              <w:t xml:space="preserve"> </w:t>
-            </w:r>
-            <w:proofErr w:type="spellStart"/>
-            <w:r>
-              <w:rPr>
-                <w:lang w:val="en-US"/>
-              </w:rPr>
-              <w:t>neues</w:t>
-            </w:r>
-            <w:proofErr w:type="spellEnd"/>
-            <w:r>
-              <w:rPr>
-                <w:lang w:val="en-US"/>
-              </w:rPr>
-              <w:t xml:space="preserve"> </w:t>
-            </w:r>
-            <w:proofErr w:type="spellStart"/>
-            <w:r>
-              <w:rPr>
-                <w:lang w:val="en-US"/>
-              </w:rPr>
-              <w:t>Konto</w:t>
-            </w:r>
-            <w:proofErr w:type="spellEnd"/>
-            <w:r>
-              <w:rPr>
-                <w:lang w:val="en-US"/>
-              </w:rPr>
-              <w:t xml:space="preserve"> </w:t>
-            </w:r>
-            <w:proofErr w:type="spellStart"/>
-            <w:r>
-              <w:rPr>
-                <w:lang w:val="en-US"/>
-              </w:rPr>
-              <w:t>mit</w:t>
-            </w:r>
-            <w:proofErr w:type="spellEnd"/>
-            <w:r>
-              <w:rPr>
-                <w:lang w:val="en-US"/>
-              </w:rPr>
-              <w:t xml:space="preserve"> </w:t>
-            </w:r>
-            <w:proofErr w:type="spellStart"/>
-            <w:r>
-              <w:rPr>
-                <w:lang w:val="en-US"/>
-              </w:rPr>
-              <w:t>Aufforderung</w:t>
-            </w:r>
-            <w:proofErr w:type="spellEnd"/>
-            <w:r>
-              <w:rPr>
-                <w:lang w:val="en-US"/>
-              </w:rPr>
-              <w:t xml:space="preserve">, </w:t>
-            </w:r>
-            <w:proofErr w:type="spellStart"/>
-            <w:r>
-              <w:rPr>
-                <w:lang w:val="en-US"/>
-              </w:rPr>
-              <w:t>sich</w:t>
-            </w:r>
-            <w:proofErr w:type="spellEnd"/>
-            <w:r>
-              <w:rPr>
-                <w:lang w:val="en-US"/>
-              </w:rPr>
-              <w:t xml:space="preserve"> </w:t>
-            </w:r>
-            <w:proofErr w:type="spellStart"/>
-            <w:r>
-              <w:rPr>
-                <w:lang w:val="en-US"/>
-              </w:rPr>
-              <w:t>mit</w:t>
-            </w:r>
-            <w:proofErr w:type="spellEnd"/>
-            <w:r>
-              <w:rPr>
-                <w:lang w:val="en-US"/>
-              </w:rPr>
-              <w:t xml:space="preserve"> Email + </w:t>
-            </w:r>
-            <w:proofErr w:type="spellStart"/>
-            <w:r>
-              <w:rPr>
-                <w:lang w:val="en-US"/>
-              </w:rPr>
-              <w:t>Passwort</w:t>
-            </w:r>
-            <w:proofErr w:type="spellEnd"/>
-            <w:r>
-              <w:rPr>
-                <w:lang w:val="en-US"/>
-              </w:rPr>
-              <w:t xml:space="preserve"> </w:t>
-            </w:r>
-            <w:proofErr w:type="spellStart"/>
-            <w:r>
-              <w:rPr>
-                <w:lang w:val="en-US"/>
-              </w:rPr>
-              <w:t>einzuloggen</w:t>
-            </w:r>
-            <w:proofErr w:type="spellEnd"/>
+              <w:t xml:space="preserve"> geschickt</w:t>
+            </w:r>
           </w:p>
         </w:tc>
       </w:tr>
@@ -1067,22 +677,36 @@
           </w:tcPr>
           <w:p>
             <w:r>
-              <w:t>1a) Passwort genügt nicht den Passwort Anforderungen</w:t>
-            </w:r>
-          </w:p>
-          <w:p>
-            <w:r>
+              <w:t xml:space="preserve">1a) </w:t>
+            </w:r>
+            <w:r>
+              <w:t>Spieler hat noch offene Spiele</w:t>
+            </w:r>
+          </w:p>
+          <w:p>
+            <w:pPr>
               <w:rPr>
                 <w:lang w:val="en-US"/>
               </w:rPr>
+            </w:pPr>
+            <w:r>
+              <w:rPr>
+                <w:lang w:val="en-US"/>
+              </w:rPr>
               <w:t xml:space="preserve">2a) </w:t>
             </w:r>
+            <w:r>
+              <w:rPr>
+                <w:lang w:val="en-US"/>
+              </w:rPr>
+              <w:t xml:space="preserve">Spieler </w:t>
+            </w:r>
             <w:proofErr w:type="spellStart"/>
             <w:r>
               <w:rPr>
                 <w:lang w:val="en-US"/>
               </w:rPr>
-              <w:t>Aufforderung</w:t>
+              <w:t>wird</w:t>
             </w:r>
             <w:proofErr w:type="spellEnd"/>
             <w:r>
@@ -1096,21 +720,21 @@
               <w:rPr>
                 <w:lang w:val="en-US"/>
               </w:rPr>
-              <w:t>zur</w:t>
+              <w:t>aus</w:t>
             </w:r>
             <w:proofErr w:type="spellEnd"/>
             <w:r>
               <w:rPr>
                 <w:lang w:val="en-US"/>
               </w:rPr>
-              <w:t xml:space="preserve"> Wahl </w:t>
+              <w:t xml:space="preserve"> </w:t>
             </w:r>
             <w:proofErr w:type="spellStart"/>
             <w:r>
               <w:rPr>
                 <w:lang w:val="en-US"/>
               </w:rPr>
-              <w:t>eines</w:t>
+              <w:t>aktiven</w:t>
             </w:r>
             <w:proofErr w:type="spellEnd"/>
             <w:r>
@@ -1124,7 +748,7 @@
               <w:rPr>
                 <w:lang w:val="en-US"/>
               </w:rPr>
-              <w:t>neuen</w:t>
+              <w:t>Spielen</w:t>
             </w:r>
             <w:proofErr w:type="spellEnd"/>
             <w:r>
@@ -1138,28 +762,20 @@
               <w:rPr>
                 <w:lang w:val="en-US"/>
               </w:rPr>
-              <w:t>Passworts</w:t>
+              <w:t>entfernt</w:t>
             </w:r>
             <w:proofErr w:type="spellEnd"/>
             <w:r>
               <w:rPr>
                 <w:lang w:val="en-US"/>
               </w:rPr>
-              <w:t xml:space="preserve">, </w:t>
-            </w:r>
-            <w:proofErr w:type="spellStart"/>
+              <w:br/>
+            </w:r>
             <w:r>
               <w:rPr>
                 <w:lang w:val="en-US"/>
               </w:rPr>
-              <w:t>dann</w:t>
-            </w:r>
-            <w:proofErr w:type="spellEnd"/>
-            <w:r>
-              <w:rPr>
-                <w:lang w:val="en-US"/>
-              </w:rPr>
-              <w:t xml:space="preserve"> </w:t>
+              <w:tab/>
             </w:r>
             <w:proofErr w:type="spellStart"/>
             <w:r>
@@ -1242,274 +858,7 @@
             </w:tcMar>
             <w:hideMark/>
           </w:tcPr>
-          <w:p>
-            <w:r>
-              <w:rPr>
-                <w:lang w:val="en-US"/>
-              </w:rPr>
-              <w:t xml:space="preserve">3b) Email </w:t>
-            </w:r>
-            <w:proofErr w:type="gramStart"/>
-            <w:r>
-              <w:rPr>
-                <w:lang w:val="en-US"/>
-              </w:rPr>
-              <w:t>an</w:t>
-            </w:r>
-            <w:proofErr w:type="gramEnd"/>
-            <w:r>
-              <w:rPr>
-                <w:lang w:val="en-US"/>
-              </w:rPr>
-              <w:t xml:space="preserve"> </w:t>
-            </w:r>
-            <w:proofErr w:type="spellStart"/>
-            <w:r>
-              <w:rPr>
-                <w:lang w:val="en-US"/>
-              </w:rPr>
-              <w:t>neuen</w:t>
-            </w:r>
-            <w:proofErr w:type="spellEnd"/>
-            <w:r>
-              <w:rPr>
-                <w:lang w:val="en-US"/>
-              </w:rPr>
-              <w:t xml:space="preserve"> Spieler bounced </w:t>
-            </w:r>
-            <w:proofErr w:type="spellStart"/>
-            <w:r>
-              <w:rPr>
-                <w:lang w:val="en-US"/>
-              </w:rPr>
-              <w:t>wegen</w:t>
-            </w:r>
-            <w:proofErr w:type="spellEnd"/>
-            <w:r>
-              <w:rPr>
-                <w:lang w:val="en-US"/>
-              </w:rPr>
-              <w:t xml:space="preserve"> </w:t>
-            </w:r>
-            <w:proofErr w:type="spellStart"/>
-            <w:r>
-              <w:rPr>
-                <w:lang w:val="en-US"/>
-              </w:rPr>
-              <w:t>ungültiger</w:t>
-            </w:r>
-            <w:proofErr w:type="spellEnd"/>
-            <w:r>
-              <w:rPr>
-                <w:lang w:val="en-US"/>
-              </w:rPr>
-              <w:t xml:space="preserve"> Email </w:t>
-            </w:r>
-            <w:proofErr w:type="spellStart"/>
-            <w:r>
-              <w:rPr>
-                <w:lang w:val="en-US"/>
-              </w:rPr>
-              <w:t>Adresse</w:t>
-            </w:r>
-            <w:proofErr w:type="spellEnd"/>
-          </w:p>
-          <w:p>
-            <w:r>
-              <w:rPr>
-                <w:lang w:val="en-US"/>
-              </w:rPr>
-              <w:t xml:space="preserve">4b) </w:t>
-            </w:r>
-            <w:proofErr w:type="spellStart"/>
-            <w:r>
-              <w:rPr>
-                <w:lang w:val="en-US"/>
-              </w:rPr>
-              <w:t>Spielerkonto</w:t>
-            </w:r>
-            <w:proofErr w:type="spellEnd"/>
-            <w:r>
-              <w:rPr>
-                <w:lang w:val="en-US"/>
-              </w:rPr>
-              <w:t xml:space="preserve"> </w:t>
-            </w:r>
-            <w:proofErr w:type="spellStart"/>
-            <w:r>
-              <w:rPr>
-                <w:lang w:val="en-US"/>
-              </w:rPr>
-              <w:t>wird</w:t>
-            </w:r>
-            <w:proofErr w:type="spellEnd"/>
-            <w:r>
-              <w:rPr>
-                <w:lang w:val="en-US"/>
-              </w:rPr>
-              <w:t xml:space="preserve"> </w:t>
-            </w:r>
-            <w:proofErr w:type="spellStart"/>
-            <w:r>
-              <w:rPr>
-                <w:lang w:val="en-US"/>
-              </w:rPr>
-              <w:t>wieder</w:t>
-            </w:r>
-            <w:proofErr w:type="spellEnd"/>
-            <w:r>
-              <w:rPr>
-                <w:lang w:val="en-US"/>
-              </w:rPr>
-              <w:t xml:space="preserve"> </w:t>
-            </w:r>
-            <w:proofErr w:type="spellStart"/>
-            <w:r>
-              <w:rPr>
-                <w:lang w:val="en-US"/>
-              </w:rPr>
-              <w:t>gelöscht</w:t>
-            </w:r>
-            <w:proofErr w:type="spellEnd"/>
-          </w:p>
-          <w:p>
-            <w:r>
-              <w:rPr>
-                <w:lang w:val="en-US"/>
-              </w:rPr>
-              <w:t>--</w:t>
-            </w:r>
-          </w:p>
-          <w:p>
-            <w:r>
-              <w:rPr>
-                <w:lang w:val="en-US"/>
-              </w:rPr>
-              <w:t xml:space="preserve">3c) Spieler </w:t>
-            </w:r>
-            <w:proofErr w:type="spellStart"/>
-            <w:r>
-              <w:rPr>
-                <w:lang w:val="en-US"/>
-              </w:rPr>
-              <w:t>folgt</w:t>
-            </w:r>
-            <w:proofErr w:type="spellEnd"/>
-            <w:r>
-              <w:rPr>
-                <w:lang w:val="en-US"/>
-              </w:rPr>
-              <w:t xml:space="preserve"> </w:t>
-            </w:r>
-            <w:proofErr w:type="spellStart"/>
-            <w:r>
-              <w:rPr>
-                <w:lang w:val="en-US"/>
-              </w:rPr>
-              <w:t>Freischalt</w:t>
-            </w:r>
-            <w:proofErr w:type="spellEnd"/>
-            <w:r>
-              <w:rPr>
-                <w:lang w:val="en-US"/>
-              </w:rPr>
-              <w:t xml:space="preserve">-Link </w:t>
-            </w:r>
-            <w:proofErr w:type="spellStart"/>
-            <w:r>
-              <w:rPr>
-                <w:lang w:val="en-US"/>
-              </w:rPr>
-              <w:t>nicht</w:t>
-            </w:r>
-            <w:proofErr w:type="spellEnd"/>
-          </w:p>
-          <w:p>
-            <w:r>
-              <w:rPr>
-                <w:lang w:val="en-US"/>
-              </w:rPr>
-              <w:t xml:space="preserve">4c) </w:t>
-            </w:r>
-            <w:proofErr w:type="spellStart"/>
-            <w:r>
-              <w:rPr>
-                <w:lang w:val="en-US"/>
-              </w:rPr>
-              <w:t>Spielerkonto</w:t>
-            </w:r>
-            <w:proofErr w:type="spellEnd"/>
-            <w:r>
-              <w:rPr>
-                <w:lang w:val="en-US"/>
-              </w:rPr>
-              <w:t xml:space="preserve"> </w:t>
-            </w:r>
-            <w:proofErr w:type="spellStart"/>
-            <w:r>
-              <w:rPr>
-                <w:lang w:val="en-US"/>
-              </w:rPr>
-              <w:t>wird</w:t>
-            </w:r>
-            <w:proofErr w:type="spellEnd"/>
-            <w:r>
-              <w:rPr>
-                <w:lang w:val="en-US"/>
-              </w:rPr>
-              <w:t xml:space="preserve"> </w:t>
-            </w:r>
-            <w:proofErr w:type="spellStart"/>
-            <w:r>
-              <w:rPr>
-                <w:lang w:val="en-US"/>
-              </w:rPr>
-              <w:t>nach</w:t>
-            </w:r>
-            <w:proofErr w:type="spellEnd"/>
-            <w:r>
-              <w:rPr>
-                <w:lang w:val="en-US"/>
-              </w:rPr>
-              <w:t xml:space="preserve"> 30 </w:t>
-            </w:r>
-            <w:proofErr w:type="spellStart"/>
-            <w:r>
-              <w:rPr>
-                <w:lang w:val="en-US"/>
-              </w:rPr>
-              <w:t>Tagen</w:t>
-            </w:r>
-            <w:proofErr w:type="spellEnd"/>
-            <w:r>
-              <w:rPr>
-                <w:lang w:val="en-US"/>
-              </w:rPr>
-              <w:t xml:space="preserve"> </w:t>
-            </w:r>
-            <w:proofErr w:type="spellStart"/>
-            <w:r>
-              <w:rPr>
-                <w:lang w:val="en-US"/>
-              </w:rPr>
-              <w:t>wieder</w:t>
-            </w:r>
-            <w:proofErr w:type="spellEnd"/>
-            <w:r>
-              <w:rPr>
-                <w:lang w:val="en-US"/>
-              </w:rPr>
-              <w:t xml:space="preserve"> </w:t>
-            </w:r>
-            <w:proofErr w:type="spellStart"/>
-            <w:r>
-              <w:rPr>
-                <w:lang w:val="en-US"/>
-              </w:rPr>
-              <w:t>gelöscht</w:t>
-            </w:r>
-            <w:proofErr w:type="spellEnd"/>
-          </w:p>
+          <w:p/>
         </w:tc>
       </w:tr>
     </w:tbl>
@@ -2047,6 +1396,7 @@
   <w:style w:type="character" w:default="1" w:styleId="Absatz-Standardschriftart">
     <w:name w:val="Default Paragraph Font"/>
     <w:uiPriority w:val="1"/>
+    <w:semiHidden/>
     <w:unhideWhenUsed/>
   </w:style>
   <w:style w:type="table" w:default="1" w:styleId="NormaleTabelle">
